--- a/Tickets/Änderungen am Ticketsystem.docx
+++ b/Tickets/Änderungen am Ticketsystem.docx
@@ -7,7 +7,10 @@
         <w:jc w:val="center"/>
       </w:pPr>
       <w:r>
-        <w:t>Änderungen am Ticketsystem</w:t>
+        <w:t>Änderungen a</w:t>
+      </w:r>
+      <w:r>
+        <w:t>n der Infrastruktur</w:t>
       </w:r>
     </w:p>
     <w:p>
@@ -17,7 +20,15 @@
     </w:p>
     <w:p>
       <w:r>
-        <w:t>- Ticket erstellen hinzufügen für die Admins, sowie Tickets löschen</w:t>
+        <w:t xml:space="preserve">- Ticket erstellen hinzufügen für die </w:t>
+      </w:r>
+      <w:proofErr w:type="spellStart"/>
+      <w:r>
+        <w:t>Admins</w:t>
+      </w:r>
+      <w:proofErr w:type="spellEnd"/>
+      <w:r>
+        <w:t>, sowie Tickets löschen</w:t>
       </w:r>
     </w:p>
     <w:p>
@@ -37,7 +48,15 @@
     </w:p>
     <w:p>
       <w:r>
-        <w:t>- Spalte hinzufügen [bsp. "Dringlichkeit"]</w:t>
+        <w:t>- Spalte hinzufügen [</w:t>
+      </w:r>
+      <w:proofErr w:type="spellStart"/>
+      <w:r>
+        <w:t>bsp</w:t>
+      </w:r>
+      <w:proofErr w:type="spellEnd"/>
+      <w:r>
+        <w:t>. "Dringlichkeit"]</w:t>
       </w:r>
     </w:p>
     <w:p>
@@ -53,6 +72,11 @@
     <w:p>
       <w:r>
         <w:t>- Filter erstellen</w:t>
+      </w:r>
+    </w:p>
+    <w:p>
+      <w:r>
+        <w:t>- Umlaute richtig anzeigen</w:t>
       </w:r>
     </w:p>
     <w:sectPr>
@@ -224,6 +248,7 @@
   <w:style w:type="paragraph" w:default="1" w:styleId="Standard">
     <w:name w:val="Normal"/>
     <w:qFormat/>
+    <w:rsid w:val="00B96C40"/>
   </w:style>
   <w:style w:type="character" w:default="1" w:styleId="Absatz-Standardschriftart">
     <w:name w:val="Default Paragraph Font"/>
